--- a/docs/ionic.docx
+++ b/docs/ionic.docx
@@ -710,8 +710,6 @@
         </w:rPr>
         <w:t xml:space="preserve"> prepare android</w:t>
       </w:r>
-      <w:bookmarkStart w:id="0" w:name="_GoBack"/>
-      <w:bookmarkEnd w:id="0"/>
     </w:p>
     <w:p>
       <w:pPr>
@@ -756,6 +754,9 @@
     </w:p>
     <w:p>
       <w:pPr>
+        <w:pBdr>
+          <w:bottom w:val="single" w:sz="6" w:space="1" w:color="auto"/>
+        </w:pBdr>
         <w:rPr>
           <w:lang w:val="en-US"/>
         </w:rPr>
@@ -815,6 +816,28 @@
           <w:lang w:val="en-US"/>
         </w:rPr>
       </w:pPr>
+      <w:r>
+        <w:rPr>
+          <w:lang w:val="en-US"/>
+        </w:rPr>
+        <w:t>"&lt;preference name="</w:t>
+      </w:r>
+      <w:proofErr w:type="spellStart"/>
+      <w:r>
+        <w:rPr>
+          <w:lang w:val="en-US"/>
+        </w:rPr>
+        <w:t>AndroidPersistentFileLocation</w:t>
+      </w:r>
+      <w:proofErr w:type="spellEnd"/>
+      <w:r>
+        <w:rPr>
+          <w:lang w:val="en-US"/>
+        </w:rPr>
+        <w:t>" value="Compatibility" /&gt;"</w:t>
+      </w:r>
+      <w:bookmarkStart w:id="0" w:name="_GoBack"/>
+      <w:bookmarkEnd w:id="0"/>
     </w:p>
     <w:p>
       <w:r>
@@ -5222,7 +5245,7 @@
 </file>
 
 <file path=customXml/itemProps1.xml><?xml version="1.0" encoding="utf-8"?>
-<ds:datastoreItem xmlns:ds="http://schemas.openxmlformats.org/officeDocument/2006/customXml" ds:itemID="{8BB91F89-2EA3-4DBC-ADAE-994CECE7E0C4}">
+<ds:datastoreItem xmlns:ds="http://schemas.openxmlformats.org/officeDocument/2006/customXml" ds:itemID="{1132857F-91E6-4D1B-ACE4-5482468D9B28}">
   <ds:schemaRefs>
     <ds:schemaRef ds:uri="http://schemas.openxmlformats.org/officeDocument/2006/bibliography"/>
   </ds:schemaRefs>
